--- a/doc/fonts.docx
+++ b/doc/fonts.docx
@@ -34,6 +34,17 @@
       </w:pPr>
       <w:r>
         <w:rPr>
+          <w:noProof/>
+        </w:rPr>
+        <w:pict w14:anchorId="49926694">
+          <v:shape id="Звезда: 8 точек 1" o:spid="_x0000_s1027" style="position:absolute;margin-left:233.5pt;margin-top:66.1pt;width:25.6pt;height:26.95pt;z-index:251659264;visibility:visible;mso-wrap-style:square;mso-width-percent:0;mso-height-percent:0;mso-wrap-distance-left:9pt;mso-wrap-distance-top:0;mso-wrap-distance-right:9pt;mso-wrap-distance-bottom:0;mso-position-horizontal:absolute;mso-position-horizontal-relative:text;mso-position-vertical:absolute;mso-position-vertical-relative:text;mso-width-percent:0;mso-height-percent:0;mso-width-relative:margin;mso-height-relative:margin;v-text-anchor:middle" coordsize="717801,781161" o:gfxdata="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" path="m,336902c17225,320196,172739,302078,189964,285372v-796,-24453,-36915,-85631,-37711,-110084l258266,214492,305150,r49710,214492l467938,168227v-796,24453,-43980,92692,-44776,117145l717801,331256,423162,385610v796,24453,56695,95519,57491,119972l354860,456490,316454,781161,258266,456490,140951,501344v796,-24453,48217,-91281,49013,-115734l,336902xe" fillcolor="yellow" stroked="f" strokeweight="1pt">
+            <v:stroke joinstyle="miter"/>
+            <v:path arrowok="t" o:connecttype="custom" o:connectlocs="0,147656;86056,125072;68973,76824;116998,94007;138237,0;160757,94007;211983,73730;191698,125072;325174,145182;191698,169004;217743,221584;160757,200069;143358,342364;116998,200069;63853,219727;86056,169004;0,147656" o:connectangles="0,0,0,0,0,0,0,0,0,0,0,0,0,0,0,0,0"/>
+          </v:shape>
+        </w:pict>
+      </w:r>
+      <w:r>
+        <w:rPr>
           <w:rFonts w:ascii="Exo" w:hAnsi="Exo"/>
           <w:sz w:val="96"/>
           <w:szCs w:val="96"/>
@@ -47,6 +58,9 @@
         <w:shd w:val="clear" w:color="auto" w:fill="000000" w:themeFill="text1"/>
         <w:rPr>
           <w:rFonts w:ascii="Raleway" w:hAnsi="Raleway"/>
+          <w:b/>
+          <w:bCs/>
+          <w:color w:val="9593FB"/>
           <w:sz w:val="96"/>
           <w:szCs w:val="96"/>
           <w:lang w:val="en-US"/>
@@ -55,6 +69,9 @@
       <w:r>
         <w:rPr>
           <w:rFonts w:ascii="Raleway" w:hAnsi="Raleway"/>
+          <w:b/>
+          <w:bCs/>
+          <w:color w:val="9593FB"/>
           <w:sz w:val="96"/>
           <w:szCs w:val="96"/>
           <w:lang w:val="en-US"/>
@@ -122,6 +139,1436 @@
         <w:t>AstrologAI</w:t>
       </w:r>
     </w:p>
+    <w:tbl>
+      <w:tblPr>
+        <w:tblStyle w:val="a3"/>
+        <w:tblW w:w="0" w:type="auto"/>
+        <w:tblLook w:val="04A0" w:firstRow="1" w:lastRow="0" w:firstColumn="1" w:lastColumn="0" w:noHBand="0" w:noVBand="1"/>
+      </w:tblPr>
+      <w:tblGrid>
+        <w:gridCol w:w="284"/>
+        <w:gridCol w:w="284"/>
+        <w:gridCol w:w="284"/>
+        <w:gridCol w:w="284"/>
+        <w:gridCol w:w="284"/>
+        <w:gridCol w:w="284"/>
+        <w:gridCol w:w="284"/>
+        <w:gridCol w:w="284"/>
+        <w:gridCol w:w="284"/>
+        <w:gridCol w:w="284"/>
+      </w:tblGrid>
+      <w:tr>
+        <w:trPr>
+          <w:trHeight w:val="284"/>
+        </w:trPr>
+        <w:tc>
+          <w:tcPr>
+            <w:tcW w:w="284" w:type="dxa"/>
+          </w:tcPr>
+          <w:p>
+            <w:pPr>
+              <w:rPr>
+                <w:rFonts w:ascii="ITC Avant Garde Gothic" w:hAnsi="ITC Avant Garde Gothic"/>
+                <w:b/>
+                <w:bCs/>
+                <w:sz w:val="16"/>
+                <w:szCs w:val="16"/>
+                <w:lang w:val="en-US"/>
+              </w:rPr>
+            </w:pPr>
+          </w:p>
+        </w:tc>
+        <w:tc>
+          <w:tcPr>
+            <w:tcW w:w="284" w:type="dxa"/>
+          </w:tcPr>
+          <w:p>
+            <w:pPr>
+              <w:rPr>
+                <w:rFonts w:ascii="ITC Avant Garde Gothic" w:hAnsi="ITC Avant Garde Gothic"/>
+                <w:b/>
+                <w:bCs/>
+                <w:sz w:val="16"/>
+                <w:szCs w:val="16"/>
+                <w:lang w:val="en-US"/>
+              </w:rPr>
+            </w:pPr>
+          </w:p>
+        </w:tc>
+        <w:tc>
+          <w:tcPr>
+            <w:tcW w:w="284" w:type="dxa"/>
+          </w:tcPr>
+          <w:p>
+            <w:pPr>
+              <w:rPr>
+                <w:rFonts w:ascii="ITC Avant Garde Gothic" w:hAnsi="ITC Avant Garde Gothic"/>
+                <w:b/>
+                <w:bCs/>
+                <w:sz w:val="16"/>
+                <w:szCs w:val="16"/>
+                <w:lang w:val="en-US"/>
+              </w:rPr>
+            </w:pPr>
+          </w:p>
+        </w:tc>
+        <w:tc>
+          <w:tcPr>
+            <w:tcW w:w="284" w:type="dxa"/>
+          </w:tcPr>
+          <w:p>
+            <w:pPr>
+              <w:rPr>
+                <w:rFonts w:ascii="ITC Avant Garde Gothic" w:hAnsi="ITC Avant Garde Gothic"/>
+                <w:b/>
+                <w:bCs/>
+                <w:sz w:val="16"/>
+                <w:szCs w:val="16"/>
+                <w:lang w:val="en-US"/>
+              </w:rPr>
+            </w:pPr>
+          </w:p>
+        </w:tc>
+        <w:tc>
+          <w:tcPr>
+            <w:tcW w:w="284" w:type="dxa"/>
+          </w:tcPr>
+          <w:p>
+            <w:pPr>
+              <w:rPr>
+                <w:rFonts w:ascii="ITC Avant Garde Gothic" w:hAnsi="ITC Avant Garde Gothic"/>
+                <w:b/>
+                <w:bCs/>
+                <w:sz w:val="16"/>
+                <w:szCs w:val="16"/>
+                <w:lang w:val="en-US"/>
+              </w:rPr>
+            </w:pPr>
+          </w:p>
+        </w:tc>
+        <w:tc>
+          <w:tcPr>
+            <w:tcW w:w="284" w:type="dxa"/>
+          </w:tcPr>
+          <w:p>
+            <w:pPr>
+              <w:rPr>
+                <w:rFonts w:ascii="ITC Avant Garde Gothic" w:hAnsi="ITC Avant Garde Gothic"/>
+                <w:b/>
+                <w:bCs/>
+                <w:sz w:val="16"/>
+                <w:szCs w:val="16"/>
+                <w:lang w:val="en-US"/>
+              </w:rPr>
+            </w:pPr>
+          </w:p>
+        </w:tc>
+        <w:tc>
+          <w:tcPr>
+            <w:tcW w:w="284" w:type="dxa"/>
+          </w:tcPr>
+          <w:p>
+            <w:pPr>
+              <w:rPr>
+                <w:rFonts w:ascii="ITC Avant Garde Gothic" w:hAnsi="ITC Avant Garde Gothic"/>
+                <w:b/>
+                <w:bCs/>
+                <w:sz w:val="16"/>
+                <w:szCs w:val="16"/>
+                <w:lang w:val="en-US"/>
+              </w:rPr>
+            </w:pPr>
+          </w:p>
+        </w:tc>
+        <w:tc>
+          <w:tcPr>
+            <w:tcW w:w="284" w:type="dxa"/>
+          </w:tcPr>
+          <w:p>
+            <w:pPr>
+              <w:rPr>
+                <w:rFonts w:ascii="ITC Avant Garde Gothic" w:hAnsi="ITC Avant Garde Gothic"/>
+                <w:b/>
+                <w:bCs/>
+                <w:sz w:val="16"/>
+                <w:szCs w:val="16"/>
+                <w:lang w:val="en-US"/>
+              </w:rPr>
+            </w:pPr>
+          </w:p>
+        </w:tc>
+        <w:tc>
+          <w:tcPr>
+            <w:tcW w:w="284" w:type="dxa"/>
+          </w:tcPr>
+          <w:p>
+            <w:pPr>
+              <w:rPr>
+                <w:rFonts w:ascii="ITC Avant Garde Gothic" w:hAnsi="ITC Avant Garde Gothic"/>
+                <w:b/>
+                <w:bCs/>
+                <w:sz w:val="16"/>
+                <w:szCs w:val="16"/>
+                <w:lang w:val="en-US"/>
+              </w:rPr>
+            </w:pPr>
+          </w:p>
+        </w:tc>
+        <w:tc>
+          <w:tcPr>
+            <w:tcW w:w="284" w:type="dxa"/>
+          </w:tcPr>
+          <w:p>
+            <w:pPr>
+              <w:rPr>
+                <w:rFonts w:ascii="ITC Avant Garde Gothic" w:hAnsi="ITC Avant Garde Gothic"/>
+                <w:b/>
+                <w:bCs/>
+                <w:sz w:val="16"/>
+                <w:szCs w:val="16"/>
+                <w:lang w:val="en-US"/>
+              </w:rPr>
+            </w:pPr>
+          </w:p>
+        </w:tc>
+      </w:tr>
+      <w:tr>
+        <w:trPr>
+          <w:trHeight w:val="284"/>
+        </w:trPr>
+        <w:tc>
+          <w:tcPr>
+            <w:tcW w:w="284" w:type="dxa"/>
+          </w:tcPr>
+          <w:p>
+            <w:pPr>
+              <w:rPr>
+                <w:rFonts w:ascii="ITC Avant Garde Gothic" w:hAnsi="ITC Avant Garde Gothic"/>
+                <w:b/>
+                <w:bCs/>
+                <w:sz w:val="16"/>
+                <w:szCs w:val="16"/>
+                <w:lang w:val="en-US"/>
+              </w:rPr>
+            </w:pPr>
+          </w:p>
+        </w:tc>
+        <w:tc>
+          <w:tcPr>
+            <w:tcW w:w="284" w:type="dxa"/>
+          </w:tcPr>
+          <w:p>
+            <w:pPr>
+              <w:rPr>
+                <w:rFonts w:ascii="ITC Avant Garde Gothic" w:hAnsi="ITC Avant Garde Gothic"/>
+                <w:b/>
+                <w:bCs/>
+                <w:sz w:val="16"/>
+                <w:szCs w:val="16"/>
+                <w:lang w:val="en-US"/>
+              </w:rPr>
+            </w:pPr>
+          </w:p>
+        </w:tc>
+        <w:tc>
+          <w:tcPr>
+            <w:tcW w:w="284" w:type="dxa"/>
+          </w:tcPr>
+          <w:p>
+            <w:pPr>
+              <w:rPr>
+                <w:rFonts w:ascii="ITC Avant Garde Gothic" w:hAnsi="ITC Avant Garde Gothic"/>
+                <w:b/>
+                <w:bCs/>
+                <w:sz w:val="16"/>
+                <w:szCs w:val="16"/>
+                <w:lang w:val="en-US"/>
+              </w:rPr>
+            </w:pPr>
+          </w:p>
+        </w:tc>
+        <w:tc>
+          <w:tcPr>
+            <w:tcW w:w="284" w:type="dxa"/>
+          </w:tcPr>
+          <w:p>
+            <w:pPr>
+              <w:rPr>
+                <w:rFonts w:ascii="ITC Avant Garde Gothic" w:hAnsi="ITC Avant Garde Gothic"/>
+                <w:b/>
+                <w:bCs/>
+                <w:sz w:val="16"/>
+                <w:szCs w:val="16"/>
+                <w:lang w:val="en-US"/>
+              </w:rPr>
+            </w:pPr>
+          </w:p>
+        </w:tc>
+        <w:tc>
+          <w:tcPr>
+            <w:tcW w:w="284" w:type="dxa"/>
+          </w:tcPr>
+          <w:p>
+            <w:pPr>
+              <w:rPr>
+                <w:rFonts w:ascii="ITC Avant Garde Gothic" w:hAnsi="ITC Avant Garde Gothic"/>
+                <w:b/>
+                <w:bCs/>
+                <w:sz w:val="16"/>
+                <w:szCs w:val="16"/>
+                <w:lang w:val="en-US"/>
+              </w:rPr>
+            </w:pPr>
+          </w:p>
+        </w:tc>
+        <w:tc>
+          <w:tcPr>
+            <w:tcW w:w="284" w:type="dxa"/>
+          </w:tcPr>
+          <w:p>
+            <w:pPr>
+              <w:rPr>
+                <w:rFonts w:ascii="ITC Avant Garde Gothic" w:hAnsi="ITC Avant Garde Gothic"/>
+                <w:b/>
+                <w:bCs/>
+                <w:sz w:val="16"/>
+                <w:szCs w:val="16"/>
+                <w:lang w:val="en-US"/>
+              </w:rPr>
+            </w:pPr>
+          </w:p>
+        </w:tc>
+        <w:tc>
+          <w:tcPr>
+            <w:tcW w:w="284" w:type="dxa"/>
+          </w:tcPr>
+          <w:p>
+            <w:pPr>
+              <w:rPr>
+                <w:rFonts w:ascii="ITC Avant Garde Gothic" w:hAnsi="ITC Avant Garde Gothic"/>
+                <w:b/>
+                <w:bCs/>
+                <w:sz w:val="16"/>
+                <w:szCs w:val="16"/>
+                <w:lang w:val="en-US"/>
+              </w:rPr>
+            </w:pPr>
+          </w:p>
+        </w:tc>
+        <w:tc>
+          <w:tcPr>
+            <w:tcW w:w="284" w:type="dxa"/>
+          </w:tcPr>
+          <w:p>
+            <w:pPr>
+              <w:rPr>
+                <w:rFonts w:ascii="ITC Avant Garde Gothic" w:hAnsi="ITC Avant Garde Gothic"/>
+                <w:b/>
+                <w:bCs/>
+                <w:sz w:val="16"/>
+                <w:szCs w:val="16"/>
+                <w:lang w:val="en-US"/>
+              </w:rPr>
+            </w:pPr>
+          </w:p>
+        </w:tc>
+        <w:tc>
+          <w:tcPr>
+            <w:tcW w:w="284" w:type="dxa"/>
+          </w:tcPr>
+          <w:p>
+            <w:pPr>
+              <w:rPr>
+                <w:rFonts w:ascii="ITC Avant Garde Gothic" w:hAnsi="ITC Avant Garde Gothic"/>
+                <w:b/>
+                <w:bCs/>
+                <w:sz w:val="16"/>
+                <w:szCs w:val="16"/>
+                <w:lang w:val="en-US"/>
+              </w:rPr>
+            </w:pPr>
+          </w:p>
+        </w:tc>
+        <w:tc>
+          <w:tcPr>
+            <w:tcW w:w="284" w:type="dxa"/>
+          </w:tcPr>
+          <w:p>
+            <w:pPr>
+              <w:rPr>
+                <w:rFonts w:ascii="ITC Avant Garde Gothic" w:hAnsi="ITC Avant Garde Gothic"/>
+                <w:b/>
+                <w:bCs/>
+                <w:sz w:val="16"/>
+                <w:szCs w:val="16"/>
+                <w:lang w:val="en-US"/>
+              </w:rPr>
+            </w:pPr>
+          </w:p>
+        </w:tc>
+      </w:tr>
+      <w:tr>
+        <w:trPr>
+          <w:trHeight w:val="284"/>
+        </w:trPr>
+        <w:tc>
+          <w:tcPr>
+            <w:tcW w:w="284" w:type="dxa"/>
+          </w:tcPr>
+          <w:p>
+            <w:pPr>
+              <w:rPr>
+                <w:rFonts w:ascii="ITC Avant Garde Gothic" w:hAnsi="ITC Avant Garde Gothic"/>
+                <w:b/>
+                <w:bCs/>
+                <w:sz w:val="16"/>
+                <w:szCs w:val="16"/>
+                <w:lang w:val="en-US"/>
+              </w:rPr>
+            </w:pPr>
+          </w:p>
+        </w:tc>
+        <w:tc>
+          <w:tcPr>
+            <w:tcW w:w="284" w:type="dxa"/>
+          </w:tcPr>
+          <w:p>
+            <w:pPr>
+              <w:rPr>
+                <w:rFonts w:ascii="ITC Avant Garde Gothic" w:hAnsi="ITC Avant Garde Gothic"/>
+                <w:b/>
+                <w:bCs/>
+                <w:sz w:val="16"/>
+                <w:szCs w:val="16"/>
+                <w:lang w:val="en-US"/>
+              </w:rPr>
+            </w:pPr>
+          </w:p>
+        </w:tc>
+        <w:tc>
+          <w:tcPr>
+            <w:tcW w:w="284" w:type="dxa"/>
+          </w:tcPr>
+          <w:p>
+            <w:pPr>
+              <w:rPr>
+                <w:rFonts w:ascii="ITC Avant Garde Gothic" w:hAnsi="ITC Avant Garde Gothic"/>
+                <w:b/>
+                <w:bCs/>
+                <w:sz w:val="16"/>
+                <w:szCs w:val="16"/>
+                <w:lang w:val="en-US"/>
+              </w:rPr>
+            </w:pPr>
+          </w:p>
+        </w:tc>
+        <w:tc>
+          <w:tcPr>
+            <w:tcW w:w="284" w:type="dxa"/>
+          </w:tcPr>
+          <w:p>
+            <w:pPr>
+              <w:rPr>
+                <w:rFonts w:ascii="ITC Avant Garde Gothic" w:hAnsi="ITC Avant Garde Gothic"/>
+                <w:b/>
+                <w:bCs/>
+                <w:sz w:val="16"/>
+                <w:szCs w:val="16"/>
+                <w:lang w:val="en-US"/>
+              </w:rPr>
+            </w:pPr>
+          </w:p>
+        </w:tc>
+        <w:tc>
+          <w:tcPr>
+            <w:tcW w:w="284" w:type="dxa"/>
+          </w:tcPr>
+          <w:p>
+            <w:pPr>
+              <w:rPr>
+                <w:rFonts w:ascii="ITC Avant Garde Gothic" w:hAnsi="ITC Avant Garde Gothic"/>
+                <w:b/>
+                <w:bCs/>
+                <w:sz w:val="16"/>
+                <w:szCs w:val="16"/>
+                <w:lang w:val="en-US"/>
+              </w:rPr>
+            </w:pPr>
+          </w:p>
+        </w:tc>
+        <w:tc>
+          <w:tcPr>
+            <w:tcW w:w="284" w:type="dxa"/>
+          </w:tcPr>
+          <w:p>
+            <w:pPr>
+              <w:rPr>
+                <w:rFonts w:ascii="ITC Avant Garde Gothic" w:hAnsi="ITC Avant Garde Gothic"/>
+                <w:b/>
+                <w:bCs/>
+                <w:sz w:val="16"/>
+                <w:szCs w:val="16"/>
+                <w:lang w:val="en-US"/>
+              </w:rPr>
+            </w:pPr>
+          </w:p>
+        </w:tc>
+        <w:tc>
+          <w:tcPr>
+            <w:tcW w:w="284" w:type="dxa"/>
+          </w:tcPr>
+          <w:p>
+            <w:pPr>
+              <w:rPr>
+                <w:rFonts w:ascii="ITC Avant Garde Gothic" w:hAnsi="ITC Avant Garde Gothic"/>
+                <w:b/>
+                <w:bCs/>
+                <w:sz w:val="16"/>
+                <w:szCs w:val="16"/>
+                <w:lang w:val="en-US"/>
+              </w:rPr>
+            </w:pPr>
+          </w:p>
+        </w:tc>
+        <w:tc>
+          <w:tcPr>
+            <w:tcW w:w="284" w:type="dxa"/>
+          </w:tcPr>
+          <w:p>
+            <w:pPr>
+              <w:rPr>
+                <w:rFonts w:ascii="ITC Avant Garde Gothic" w:hAnsi="ITC Avant Garde Gothic"/>
+                <w:b/>
+                <w:bCs/>
+                <w:sz w:val="16"/>
+                <w:szCs w:val="16"/>
+                <w:lang w:val="en-US"/>
+              </w:rPr>
+            </w:pPr>
+          </w:p>
+        </w:tc>
+        <w:tc>
+          <w:tcPr>
+            <w:tcW w:w="284" w:type="dxa"/>
+          </w:tcPr>
+          <w:p>
+            <w:pPr>
+              <w:rPr>
+                <w:rFonts w:ascii="ITC Avant Garde Gothic" w:hAnsi="ITC Avant Garde Gothic"/>
+                <w:b/>
+                <w:bCs/>
+                <w:sz w:val="16"/>
+                <w:szCs w:val="16"/>
+                <w:lang w:val="en-US"/>
+              </w:rPr>
+            </w:pPr>
+          </w:p>
+        </w:tc>
+        <w:tc>
+          <w:tcPr>
+            <w:tcW w:w="284" w:type="dxa"/>
+          </w:tcPr>
+          <w:p>
+            <w:pPr>
+              <w:rPr>
+                <w:rFonts w:ascii="ITC Avant Garde Gothic" w:hAnsi="ITC Avant Garde Gothic"/>
+                <w:b/>
+                <w:bCs/>
+                <w:sz w:val="16"/>
+                <w:szCs w:val="16"/>
+                <w:lang w:val="en-US"/>
+              </w:rPr>
+            </w:pPr>
+          </w:p>
+        </w:tc>
+      </w:tr>
+      <w:tr>
+        <w:trPr>
+          <w:trHeight w:val="284"/>
+        </w:trPr>
+        <w:tc>
+          <w:tcPr>
+            <w:tcW w:w="284" w:type="dxa"/>
+          </w:tcPr>
+          <w:p>
+            <w:pPr>
+              <w:rPr>
+                <w:rFonts w:ascii="ITC Avant Garde Gothic" w:hAnsi="ITC Avant Garde Gothic"/>
+                <w:b/>
+                <w:bCs/>
+                <w:sz w:val="16"/>
+                <w:szCs w:val="16"/>
+                <w:lang w:val="en-US"/>
+              </w:rPr>
+            </w:pPr>
+          </w:p>
+        </w:tc>
+        <w:tc>
+          <w:tcPr>
+            <w:tcW w:w="284" w:type="dxa"/>
+          </w:tcPr>
+          <w:p>
+            <w:pPr>
+              <w:rPr>
+                <w:rFonts w:ascii="ITC Avant Garde Gothic" w:hAnsi="ITC Avant Garde Gothic"/>
+                <w:b/>
+                <w:bCs/>
+                <w:sz w:val="16"/>
+                <w:szCs w:val="16"/>
+                <w:lang w:val="en-US"/>
+              </w:rPr>
+            </w:pPr>
+          </w:p>
+        </w:tc>
+        <w:tc>
+          <w:tcPr>
+            <w:tcW w:w="284" w:type="dxa"/>
+          </w:tcPr>
+          <w:p>
+            <w:pPr>
+              <w:rPr>
+                <w:rFonts w:ascii="ITC Avant Garde Gothic" w:hAnsi="ITC Avant Garde Gothic"/>
+                <w:b/>
+                <w:bCs/>
+                <w:sz w:val="16"/>
+                <w:szCs w:val="16"/>
+                <w:lang w:val="en-US"/>
+              </w:rPr>
+            </w:pPr>
+          </w:p>
+        </w:tc>
+        <w:tc>
+          <w:tcPr>
+            <w:tcW w:w="284" w:type="dxa"/>
+          </w:tcPr>
+          <w:p>
+            <w:pPr>
+              <w:rPr>
+                <w:rFonts w:ascii="ITC Avant Garde Gothic" w:hAnsi="ITC Avant Garde Gothic"/>
+                <w:b/>
+                <w:bCs/>
+                <w:sz w:val="16"/>
+                <w:szCs w:val="16"/>
+                <w:lang w:val="en-US"/>
+              </w:rPr>
+            </w:pPr>
+          </w:p>
+        </w:tc>
+        <w:tc>
+          <w:tcPr>
+            <w:tcW w:w="284" w:type="dxa"/>
+          </w:tcPr>
+          <w:p>
+            <w:pPr>
+              <w:rPr>
+                <w:rFonts w:ascii="ITC Avant Garde Gothic" w:hAnsi="ITC Avant Garde Gothic"/>
+                <w:b/>
+                <w:bCs/>
+                <w:sz w:val="16"/>
+                <w:szCs w:val="16"/>
+                <w:lang w:val="en-US"/>
+              </w:rPr>
+            </w:pPr>
+          </w:p>
+        </w:tc>
+        <w:tc>
+          <w:tcPr>
+            <w:tcW w:w="284" w:type="dxa"/>
+          </w:tcPr>
+          <w:p>
+            <w:pPr>
+              <w:rPr>
+                <w:rFonts w:ascii="ITC Avant Garde Gothic" w:hAnsi="ITC Avant Garde Gothic"/>
+                <w:b/>
+                <w:bCs/>
+                <w:sz w:val="16"/>
+                <w:szCs w:val="16"/>
+                <w:lang w:val="en-US"/>
+              </w:rPr>
+            </w:pPr>
+          </w:p>
+        </w:tc>
+        <w:tc>
+          <w:tcPr>
+            <w:tcW w:w="284" w:type="dxa"/>
+          </w:tcPr>
+          <w:p>
+            <w:pPr>
+              <w:rPr>
+                <w:rFonts w:ascii="ITC Avant Garde Gothic" w:hAnsi="ITC Avant Garde Gothic"/>
+                <w:b/>
+                <w:bCs/>
+                <w:sz w:val="16"/>
+                <w:szCs w:val="16"/>
+                <w:lang w:val="en-US"/>
+              </w:rPr>
+            </w:pPr>
+          </w:p>
+        </w:tc>
+        <w:tc>
+          <w:tcPr>
+            <w:tcW w:w="284" w:type="dxa"/>
+          </w:tcPr>
+          <w:p>
+            <w:pPr>
+              <w:rPr>
+                <w:rFonts w:ascii="ITC Avant Garde Gothic" w:hAnsi="ITC Avant Garde Gothic"/>
+                <w:b/>
+                <w:bCs/>
+                <w:sz w:val="16"/>
+                <w:szCs w:val="16"/>
+                <w:lang w:val="en-US"/>
+              </w:rPr>
+            </w:pPr>
+          </w:p>
+        </w:tc>
+        <w:tc>
+          <w:tcPr>
+            <w:tcW w:w="284" w:type="dxa"/>
+          </w:tcPr>
+          <w:p>
+            <w:pPr>
+              <w:rPr>
+                <w:rFonts w:ascii="ITC Avant Garde Gothic" w:hAnsi="ITC Avant Garde Gothic"/>
+                <w:b/>
+                <w:bCs/>
+                <w:sz w:val="16"/>
+                <w:szCs w:val="16"/>
+                <w:lang w:val="en-US"/>
+              </w:rPr>
+            </w:pPr>
+          </w:p>
+        </w:tc>
+        <w:tc>
+          <w:tcPr>
+            <w:tcW w:w="284" w:type="dxa"/>
+          </w:tcPr>
+          <w:p>
+            <w:pPr>
+              <w:rPr>
+                <w:rFonts w:ascii="ITC Avant Garde Gothic" w:hAnsi="ITC Avant Garde Gothic"/>
+                <w:b/>
+                <w:bCs/>
+                <w:sz w:val="16"/>
+                <w:szCs w:val="16"/>
+                <w:lang w:val="en-US"/>
+              </w:rPr>
+            </w:pPr>
+          </w:p>
+        </w:tc>
+      </w:tr>
+      <w:tr>
+        <w:trPr>
+          <w:trHeight w:val="284"/>
+        </w:trPr>
+        <w:tc>
+          <w:tcPr>
+            <w:tcW w:w="284" w:type="dxa"/>
+          </w:tcPr>
+          <w:p>
+            <w:pPr>
+              <w:rPr>
+                <w:rFonts w:ascii="ITC Avant Garde Gothic" w:hAnsi="ITC Avant Garde Gothic"/>
+                <w:b/>
+                <w:bCs/>
+                <w:sz w:val="16"/>
+                <w:szCs w:val="16"/>
+                <w:lang w:val="en-US"/>
+              </w:rPr>
+            </w:pPr>
+          </w:p>
+        </w:tc>
+        <w:tc>
+          <w:tcPr>
+            <w:tcW w:w="284" w:type="dxa"/>
+          </w:tcPr>
+          <w:p>
+            <w:pPr>
+              <w:rPr>
+                <w:rFonts w:ascii="ITC Avant Garde Gothic" w:hAnsi="ITC Avant Garde Gothic"/>
+                <w:b/>
+                <w:bCs/>
+                <w:sz w:val="16"/>
+                <w:szCs w:val="16"/>
+                <w:lang w:val="en-US"/>
+              </w:rPr>
+            </w:pPr>
+          </w:p>
+        </w:tc>
+        <w:tc>
+          <w:tcPr>
+            <w:tcW w:w="284" w:type="dxa"/>
+          </w:tcPr>
+          <w:p>
+            <w:pPr>
+              <w:rPr>
+                <w:rFonts w:ascii="ITC Avant Garde Gothic" w:hAnsi="ITC Avant Garde Gothic"/>
+                <w:b/>
+                <w:bCs/>
+                <w:sz w:val="16"/>
+                <w:szCs w:val="16"/>
+                <w:lang w:val="en-US"/>
+              </w:rPr>
+            </w:pPr>
+          </w:p>
+        </w:tc>
+        <w:tc>
+          <w:tcPr>
+            <w:tcW w:w="284" w:type="dxa"/>
+          </w:tcPr>
+          <w:p>
+            <w:pPr>
+              <w:rPr>
+                <w:rFonts w:ascii="ITC Avant Garde Gothic" w:hAnsi="ITC Avant Garde Gothic"/>
+                <w:b/>
+                <w:bCs/>
+                <w:sz w:val="16"/>
+                <w:szCs w:val="16"/>
+                <w:lang w:val="en-US"/>
+              </w:rPr>
+            </w:pPr>
+          </w:p>
+        </w:tc>
+        <w:tc>
+          <w:tcPr>
+            <w:tcW w:w="284" w:type="dxa"/>
+          </w:tcPr>
+          <w:p>
+            <w:pPr>
+              <w:rPr>
+                <w:rFonts w:ascii="ITC Avant Garde Gothic" w:hAnsi="ITC Avant Garde Gothic"/>
+                <w:b/>
+                <w:bCs/>
+                <w:sz w:val="16"/>
+                <w:szCs w:val="16"/>
+                <w:lang w:val="en-US"/>
+              </w:rPr>
+            </w:pPr>
+            <w:r>
+              <w:rPr>
+                <w:noProof/>
+              </w:rPr>
+              <w:pict w14:anchorId="73415741">
+                <v:shape id="_x0000_s1026" style="position:absolute;margin-left:-55.3pt;margin-top:-58.85pt;width:150.9pt;height:137.25pt;z-index:251661312;visibility:visible;mso-wrap-style:square;mso-width-percent:0;mso-height-percent:0;mso-wrap-distance-left:9pt;mso-wrap-distance-top:0;mso-wrap-distance-right:9pt;mso-wrap-distance-bottom:0;mso-position-horizontal:absolute;mso-position-horizontal-relative:text;mso-position-vertical:absolute;mso-position-vertical-relative:text;mso-width-percent:0;mso-height-percent:0;mso-width-relative:margin;mso-height-relative:margin;v-text-anchor:middle" coordsize="717801,781161" o:gfxdata="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" path="m,336902c17225,320196,172739,302078,189964,285372v-796,-24453,-36915,-85631,-37711,-110084l258266,214492,305150,r49710,214492l467938,168227v-796,24453,-43980,92692,-44776,117145l717801,331256,423162,385610v796,24453,56695,95519,57491,119972l354860,456490,316454,781161,258266,456490,140951,501344v796,-24453,48217,-91281,49013,-115734l,336902xe" fillcolor="yellow" stroked="f" strokeweight="1pt">
+                  <v:stroke joinstyle="miter"/>
+                  <v:path arrowok="t" o:connecttype="custom" o:connectlocs="0,751826;507135,636832;406460,391170;689476,478657;814639,0;947347,478657;1249224,375413;1129688,636832;1916267,739226;1129688,860522;1283168,1128250;947347,1018697;844817,1743228;689476,1018697;376288,1118792;507135,860522;0,751826" o:connectangles="0,0,0,0,0,0,0,0,0,0,0,0,0,0,0,0,0"/>
+                </v:shape>
+              </w:pict>
+            </w:r>
+          </w:p>
+        </w:tc>
+        <w:tc>
+          <w:tcPr>
+            <w:tcW w:w="284" w:type="dxa"/>
+          </w:tcPr>
+          <w:p>
+            <w:pPr>
+              <w:rPr>
+                <w:rFonts w:ascii="ITC Avant Garde Gothic" w:hAnsi="ITC Avant Garde Gothic"/>
+                <w:b/>
+                <w:bCs/>
+                <w:sz w:val="16"/>
+                <w:szCs w:val="16"/>
+                <w:lang w:val="en-US"/>
+              </w:rPr>
+            </w:pPr>
+          </w:p>
+        </w:tc>
+        <w:tc>
+          <w:tcPr>
+            <w:tcW w:w="284" w:type="dxa"/>
+          </w:tcPr>
+          <w:p>
+            <w:pPr>
+              <w:rPr>
+                <w:rFonts w:ascii="ITC Avant Garde Gothic" w:hAnsi="ITC Avant Garde Gothic"/>
+                <w:b/>
+                <w:bCs/>
+                <w:sz w:val="16"/>
+                <w:szCs w:val="16"/>
+                <w:lang w:val="en-US"/>
+              </w:rPr>
+            </w:pPr>
+          </w:p>
+        </w:tc>
+        <w:tc>
+          <w:tcPr>
+            <w:tcW w:w="284" w:type="dxa"/>
+          </w:tcPr>
+          <w:p>
+            <w:pPr>
+              <w:rPr>
+                <w:rFonts w:ascii="ITC Avant Garde Gothic" w:hAnsi="ITC Avant Garde Gothic"/>
+                <w:b/>
+                <w:bCs/>
+                <w:sz w:val="16"/>
+                <w:szCs w:val="16"/>
+                <w:lang w:val="en-US"/>
+              </w:rPr>
+            </w:pPr>
+          </w:p>
+        </w:tc>
+        <w:tc>
+          <w:tcPr>
+            <w:tcW w:w="284" w:type="dxa"/>
+          </w:tcPr>
+          <w:p>
+            <w:pPr>
+              <w:rPr>
+                <w:rFonts w:ascii="ITC Avant Garde Gothic" w:hAnsi="ITC Avant Garde Gothic"/>
+                <w:b/>
+                <w:bCs/>
+                <w:sz w:val="16"/>
+                <w:szCs w:val="16"/>
+                <w:lang w:val="en-US"/>
+              </w:rPr>
+            </w:pPr>
+          </w:p>
+        </w:tc>
+        <w:tc>
+          <w:tcPr>
+            <w:tcW w:w="284" w:type="dxa"/>
+          </w:tcPr>
+          <w:p>
+            <w:pPr>
+              <w:rPr>
+                <w:rFonts w:ascii="ITC Avant Garde Gothic" w:hAnsi="ITC Avant Garde Gothic"/>
+                <w:b/>
+                <w:bCs/>
+                <w:sz w:val="16"/>
+                <w:szCs w:val="16"/>
+                <w:lang w:val="en-US"/>
+              </w:rPr>
+            </w:pPr>
+          </w:p>
+        </w:tc>
+      </w:tr>
+      <w:tr>
+        <w:trPr>
+          <w:trHeight w:val="284"/>
+        </w:trPr>
+        <w:tc>
+          <w:tcPr>
+            <w:tcW w:w="284" w:type="dxa"/>
+          </w:tcPr>
+          <w:p>
+            <w:pPr>
+              <w:rPr>
+                <w:rFonts w:ascii="ITC Avant Garde Gothic" w:hAnsi="ITC Avant Garde Gothic"/>
+                <w:b/>
+                <w:bCs/>
+                <w:sz w:val="16"/>
+                <w:szCs w:val="16"/>
+                <w:lang w:val="en-US"/>
+              </w:rPr>
+            </w:pPr>
+          </w:p>
+        </w:tc>
+        <w:tc>
+          <w:tcPr>
+            <w:tcW w:w="284" w:type="dxa"/>
+          </w:tcPr>
+          <w:p>
+            <w:pPr>
+              <w:rPr>
+                <w:rFonts w:ascii="ITC Avant Garde Gothic" w:hAnsi="ITC Avant Garde Gothic"/>
+                <w:b/>
+                <w:bCs/>
+                <w:sz w:val="16"/>
+                <w:szCs w:val="16"/>
+                <w:lang w:val="en-US"/>
+              </w:rPr>
+            </w:pPr>
+          </w:p>
+        </w:tc>
+        <w:tc>
+          <w:tcPr>
+            <w:tcW w:w="284" w:type="dxa"/>
+          </w:tcPr>
+          <w:p>
+            <w:pPr>
+              <w:rPr>
+                <w:rFonts w:ascii="ITC Avant Garde Gothic" w:hAnsi="ITC Avant Garde Gothic"/>
+                <w:b/>
+                <w:bCs/>
+                <w:sz w:val="16"/>
+                <w:szCs w:val="16"/>
+                <w:lang w:val="en-US"/>
+              </w:rPr>
+            </w:pPr>
+          </w:p>
+        </w:tc>
+        <w:tc>
+          <w:tcPr>
+            <w:tcW w:w="284" w:type="dxa"/>
+          </w:tcPr>
+          <w:p>
+            <w:pPr>
+              <w:rPr>
+                <w:rFonts w:ascii="ITC Avant Garde Gothic" w:hAnsi="ITC Avant Garde Gothic"/>
+                <w:b/>
+                <w:bCs/>
+                <w:sz w:val="16"/>
+                <w:szCs w:val="16"/>
+                <w:lang w:val="en-US"/>
+              </w:rPr>
+            </w:pPr>
+          </w:p>
+        </w:tc>
+        <w:tc>
+          <w:tcPr>
+            <w:tcW w:w="284" w:type="dxa"/>
+          </w:tcPr>
+          <w:p>
+            <w:pPr>
+              <w:rPr>
+                <w:rFonts w:ascii="ITC Avant Garde Gothic" w:hAnsi="ITC Avant Garde Gothic"/>
+                <w:b/>
+                <w:bCs/>
+                <w:sz w:val="16"/>
+                <w:szCs w:val="16"/>
+                <w:lang w:val="en-US"/>
+              </w:rPr>
+            </w:pPr>
+          </w:p>
+        </w:tc>
+        <w:tc>
+          <w:tcPr>
+            <w:tcW w:w="284" w:type="dxa"/>
+          </w:tcPr>
+          <w:p>
+            <w:pPr>
+              <w:rPr>
+                <w:rFonts w:ascii="ITC Avant Garde Gothic" w:hAnsi="ITC Avant Garde Gothic"/>
+                <w:b/>
+                <w:bCs/>
+                <w:sz w:val="16"/>
+                <w:szCs w:val="16"/>
+                <w:lang w:val="en-US"/>
+              </w:rPr>
+            </w:pPr>
+          </w:p>
+        </w:tc>
+        <w:tc>
+          <w:tcPr>
+            <w:tcW w:w="284" w:type="dxa"/>
+          </w:tcPr>
+          <w:p>
+            <w:pPr>
+              <w:rPr>
+                <w:rFonts w:ascii="ITC Avant Garde Gothic" w:hAnsi="ITC Avant Garde Gothic"/>
+                <w:b/>
+                <w:bCs/>
+                <w:sz w:val="16"/>
+                <w:szCs w:val="16"/>
+                <w:lang w:val="en-US"/>
+              </w:rPr>
+            </w:pPr>
+          </w:p>
+        </w:tc>
+        <w:tc>
+          <w:tcPr>
+            <w:tcW w:w="284" w:type="dxa"/>
+          </w:tcPr>
+          <w:p>
+            <w:pPr>
+              <w:rPr>
+                <w:rFonts w:ascii="ITC Avant Garde Gothic" w:hAnsi="ITC Avant Garde Gothic"/>
+                <w:b/>
+                <w:bCs/>
+                <w:sz w:val="16"/>
+                <w:szCs w:val="16"/>
+                <w:lang w:val="en-US"/>
+              </w:rPr>
+            </w:pPr>
+          </w:p>
+        </w:tc>
+        <w:tc>
+          <w:tcPr>
+            <w:tcW w:w="284" w:type="dxa"/>
+          </w:tcPr>
+          <w:p>
+            <w:pPr>
+              <w:rPr>
+                <w:rFonts w:ascii="ITC Avant Garde Gothic" w:hAnsi="ITC Avant Garde Gothic"/>
+                <w:b/>
+                <w:bCs/>
+                <w:sz w:val="16"/>
+                <w:szCs w:val="16"/>
+                <w:lang w:val="en-US"/>
+              </w:rPr>
+            </w:pPr>
+          </w:p>
+        </w:tc>
+        <w:tc>
+          <w:tcPr>
+            <w:tcW w:w="284" w:type="dxa"/>
+          </w:tcPr>
+          <w:p>
+            <w:pPr>
+              <w:rPr>
+                <w:rFonts w:ascii="ITC Avant Garde Gothic" w:hAnsi="ITC Avant Garde Gothic"/>
+                <w:b/>
+                <w:bCs/>
+                <w:sz w:val="16"/>
+                <w:szCs w:val="16"/>
+                <w:lang w:val="en-US"/>
+              </w:rPr>
+            </w:pPr>
+          </w:p>
+        </w:tc>
+      </w:tr>
+      <w:tr>
+        <w:trPr>
+          <w:trHeight w:val="284"/>
+        </w:trPr>
+        <w:tc>
+          <w:tcPr>
+            <w:tcW w:w="284" w:type="dxa"/>
+          </w:tcPr>
+          <w:p>
+            <w:pPr>
+              <w:rPr>
+                <w:rFonts w:ascii="ITC Avant Garde Gothic" w:hAnsi="ITC Avant Garde Gothic"/>
+                <w:b/>
+                <w:bCs/>
+                <w:sz w:val="16"/>
+                <w:szCs w:val="16"/>
+                <w:lang w:val="en-US"/>
+              </w:rPr>
+            </w:pPr>
+          </w:p>
+        </w:tc>
+        <w:tc>
+          <w:tcPr>
+            <w:tcW w:w="284" w:type="dxa"/>
+          </w:tcPr>
+          <w:p>
+            <w:pPr>
+              <w:rPr>
+                <w:rFonts w:ascii="ITC Avant Garde Gothic" w:hAnsi="ITC Avant Garde Gothic"/>
+                <w:b/>
+                <w:bCs/>
+                <w:sz w:val="16"/>
+                <w:szCs w:val="16"/>
+                <w:lang w:val="en-US"/>
+              </w:rPr>
+            </w:pPr>
+          </w:p>
+        </w:tc>
+        <w:tc>
+          <w:tcPr>
+            <w:tcW w:w="284" w:type="dxa"/>
+          </w:tcPr>
+          <w:p>
+            <w:pPr>
+              <w:rPr>
+                <w:rFonts w:ascii="ITC Avant Garde Gothic" w:hAnsi="ITC Avant Garde Gothic"/>
+                <w:b/>
+                <w:bCs/>
+                <w:sz w:val="16"/>
+                <w:szCs w:val="16"/>
+                <w:lang w:val="en-US"/>
+              </w:rPr>
+            </w:pPr>
+          </w:p>
+        </w:tc>
+        <w:tc>
+          <w:tcPr>
+            <w:tcW w:w="284" w:type="dxa"/>
+          </w:tcPr>
+          <w:p>
+            <w:pPr>
+              <w:rPr>
+                <w:rFonts w:ascii="ITC Avant Garde Gothic" w:hAnsi="ITC Avant Garde Gothic"/>
+                <w:b/>
+                <w:bCs/>
+                <w:sz w:val="16"/>
+                <w:szCs w:val="16"/>
+                <w:lang w:val="en-US"/>
+              </w:rPr>
+            </w:pPr>
+          </w:p>
+        </w:tc>
+        <w:tc>
+          <w:tcPr>
+            <w:tcW w:w="284" w:type="dxa"/>
+          </w:tcPr>
+          <w:p>
+            <w:pPr>
+              <w:rPr>
+                <w:rFonts w:ascii="ITC Avant Garde Gothic" w:hAnsi="ITC Avant Garde Gothic"/>
+                <w:b/>
+                <w:bCs/>
+                <w:sz w:val="16"/>
+                <w:szCs w:val="16"/>
+                <w:lang w:val="en-US"/>
+              </w:rPr>
+            </w:pPr>
+          </w:p>
+        </w:tc>
+        <w:tc>
+          <w:tcPr>
+            <w:tcW w:w="284" w:type="dxa"/>
+          </w:tcPr>
+          <w:p>
+            <w:pPr>
+              <w:rPr>
+                <w:rFonts w:ascii="ITC Avant Garde Gothic" w:hAnsi="ITC Avant Garde Gothic"/>
+                <w:b/>
+                <w:bCs/>
+                <w:sz w:val="16"/>
+                <w:szCs w:val="16"/>
+                <w:lang w:val="en-US"/>
+              </w:rPr>
+            </w:pPr>
+          </w:p>
+        </w:tc>
+        <w:tc>
+          <w:tcPr>
+            <w:tcW w:w="284" w:type="dxa"/>
+          </w:tcPr>
+          <w:p>
+            <w:pPr>
+              <w:rPr>
+                <w:rFonts w:ascii="ITC Avant Garde Gothic" w:hAnsi="ITC Avant Garde Gothic"/>
+                <w:b/>
+                <w:bCs/>
+                <w:sz w:val="16"/>
+                <w:szCs w:val="16"/>
+                <w:lang w:val="en-US"/>
+              </w:rPr>
+            </w:pPr>
+          </w:p>
+        </w:tc>
+        <w:tc>
+          <w:tcPr>
+            <w:tcW w:w="284" w:type="dxa"/>
+          </w:tcPr>
+          <w:p>
+            <w:pPr>
+              <w:rPr>
+                <w:rFonts w:ascii="ITC Avant Garde Gothic" w:hAnsi="ITC Avant Garde Gothic"/>
+                <w:b/>
+                <w:bCs/>
+                <w:sz w:val="16"/>
+                <w:szCs w:val="16"/>
+                <w:lang w:val="en-US"/>
+              </w:rPr>
+            </w:pPr>
+          </w:p>
+        </w:tc>
+        <w:tc>
+          <w:tcPr>
+            <w:tcW w:w="284" w:type="dxa"/>
+          </w:tcPr>
+          <w:p>
+            <w:pPr>
+              <w:rPr>
+                <w:rFonts w:ascii="ITC Avant Garde Gothic" w:hAnsi="ITC Avant Garde Gothic"/>
+                <w:b/>
+                <w:bCs/>
+                <w:sz w:val="16"/>
+                <w:szCs w:val="16"/>
+                <w:lang w:val="en-US"/>
+              </w:rPr>
+            </w:pPr>
+          </w:p>
+        </w:tc>
+        <w:tc>
+          <w:tcPr>
+            <w:tcW w:w="284" w:type="dxa"/>
+          </w:tcPr>
+          <w:p>
+            <w:pPr>
+              <w:rPr>
+                <w:rFonts w:ascii="ITC Avant Garde Gothic" w:hAnsi="ITC Avant Garde Gothic"/>
+                <w:b/>
+                <w:bCs/>
+                <w:sz w:val="16"/>
+                <w:szCs w:val="16"/>
+                <w:lang w:val="en-US"/>
+              </w:rPr>
+            </w:pPr>
+          </w:p>
+        </w:tc>
+      </w:tr>
+      <w:tr>
+        <w:trPr>
+          <w:trHeight w:val="284"/>
+        </w:trPr>
+        <w:tc>
+          <w:tcPr>
+            <w:tcW w:w="284" w:type="dxa"/>
+          </w:tcPr>
+          <w:p>
+            <w:pPr>
+              <w:rPr>
+                <w:rFonts w:ascii="ITC Avant Garde Gothic" w:hAnsi="ITC Avant Garde Gothic"/>
+                <w:b/>
+                <w:bCs/>
+                <w:sz w:val="16"/>
+                <w:szCs w:val="16"/>
+                <w:lang w:val="en-US"/>
+              </w:rPr>
+            </w:pPr>
+          </w:p>
+        </w:tc>
+        <w:tc>
+          <w:tcPr>
+            <w:tcW w:w="284" w:type="dxa"/>
+          </w:tcPr>
+          <w:p>
+            <w:pPr>
+              <w:rPr>
+                <w:rFonts w:ascii="ITC Avant Garde Gothic" w:hAnsi="ITC Avant Garde Gothic"/>
+                <w:b/>
+                <w:bCs/>
+                <w:sz w:val="16"/>
+                <w:szCs w:val="16"/>
+                <w:lang w:val="en-US"/>
+              </w:rPr>
+            </w:pPr>
+          </w:p>
+        </w:tc>
+        <w:tc>
+          <w:tcPr>
+            <w:tcW w:w="284" w:type="dxa"/>
+          </w:tcPr>
+          <w:p>
+            <w:pPr>
+              <w:rPr>
+                <w:rFonts w:ascii="ITC Avant Garde Gothic" w:hAnsi="ITC Avant Garde Gothic"/>
+                <w:b/>
+                <w:bCs/>
+                <w:sz w:val="16"/>
+                <w:szCs w:val="16"/>
+                <w:lang w:val="en-US"/>
+              </w:rPr>
+            </w:pPr>
+          </w:p>
+        </w:tc>
+        <w:tc>
+          <w:tcPr>
+            <w:tcW w:w="284" w:type="dxa"/>
+          </w:tcPr>
+          <w:p>
+            <w:pPr>
+              <w:rPr>
+                <w:rFonts w:ascii="ITC Avant Garde Gothic" w:hAnsi="ITC Avant Garde Gothic"/>
+                <w:b/>
+                <w:bCs/>
+                <w:sz w:val="16"/>
+                <w:szCs w:val="16"/>
+                <w:lang w:val="en-US"/>
+              </w:rPr>
+            </w:pPr>
+          </w:p>
+        </w:tc>
+        <w:tc>
+          <w:tcPr>
+            <w:tcW w:w="284" w:type="dxa"/>
+          </w:tcPr>
+          <w:p>
+            <w:pPr>
+              <w:rPr>
+                <w:rFonts w:ascii="ITC Avant Garde Gothic" w:hAnsi="ITC Avant Garde Gothic"/>
+                <w:b/>
+                <w:bCs/>
+                <w:sz w:val="16"/>
+                <w:szCs w:val="16"/>
+                <w:lang w:val="en-US"/>
+              </w:rPr>
+            </w:pPr>
+          </w:p>
+        </w:tc>
+        <w:tc>
+          <w:tcPr>
+            <w:tcW w:w="284" w:type="dxa"/>
+          </w:tcPr>
+          <w:p>
+            <w:pPr>
+              <w:rPr>
+                <w:rFonts w:ascii="ITC Avant Garde Gothic" w:hAnsi="ITC Avant Garde Gothic"/>
+                <w:b/>
+                <w:bCs/>
+                <w:sz w:val="16"/>
+                <w:szCs w:val="16"/>
+                <w:lang w:val="en-US"/>
+              </w:rPr>
+            </w:pPr>
+          </w:p>
+        </w:tc>
+        <w:tc>
+          <w:tcPr>
+            <w:tcW w:w="284" w:type="dxa"/>
+          </w:tcPr>
+          <w:p>
+            <w:pPr>
+              <w:rPr>
+                <w:rFonts w:ascii="ITC Avant Garde Gothic" w:hAnsi="ITC Avant Garde Gothic"/>
+                <w:b/>
+                <w:bCs/>
+                <w:sz w:val="16"/>
+                <w:szCs w:val="16"/>
+                <w:lang w:val="en-US"/>
+              </w:rPr>
+            </w:pPr>
+          </w:p>
+        </w:tc>
+        <w:tc>
+          <w:tcPr>
+            <w:tcW w:w="284" w:type="dxa"/>
+          </w:tcPr>
+          <w:p>
+            <w:pPr>
+              <w:rPr>
+                <w:rFonts w:ascii="ITC Avant Garde Gothic" w:hAnsi="ITC Avant Garde Gothic"/>
+                <w:b/>
+                <w:bCs/>
+                <w:sz w:val="16"/>
+                <w:szCs w:val="16"/>
+                <w:lang w:val="en-US"/>
+              </w:rPr>
+            </w:pPr>
+          </w:p>
+        </w:tc>
+        <w:tc>
+          <w:tcPr>
+            <w:tcW w:w="284" w:type="dxa"/>
+          </w:tcPr>
+          <w:p>
+            <w:pPr>
+              <w:rPr>
+                <w:rFonts w:ascii="ITC Avant Garde Gothic" w:hAnsi="ITC Avant Garde Gothic"/>
+                <w:b/>
+                <w:bCs/>
+                <w:sz w:val="16"/>
+                <w:szCs w:val="16"/>
+                <w:lang w:val="en-US"/>
+              </w:rPr>
+            </w:pPr>
+          </w:p>
+        </w:tc>
+        <w:tc>
+          <w:tcPr>
+            <w:tcW w:w="284" w:type="dxa"/>
+          </w:tcPr>
+          <w:p>
+            <w:pPr>
+              <w:rPr>
+                <w:rFonts w:ascii="ITC Avant Garde Gothic" w:hAnsi="ITC Avant Garde Gothic"/>
+                <w:b/>
+                <w:bCs/>
+                <w:sz w:val="16"/>
+                <w:szCs w:val="16"/>
+                <w:lang w:val="en-US"/>
+              </w:rPr>
+            </w:pPr>
+          </w:p>
+        </w:tc>
+      </w:tr>
+    </w:tbl>
     <w:p>
       <w:pPr>
         <w:shd w:val="clear" w:color="auto" w:fill="000000" w:themeFill="text1"/>
@@ -573,6 +2020,25 @@
     <w:semiHidden/>
     <w:unhideWhenUsed/>
   </w:style>
+  <w:style w:type="table" w:styleId="a3">
+    <w:name w:val="Table Grid"/>
+    <w:basedOn w:val="a1"/>
+    <w:uiPriority w:val="39"/>
+    <w:rsid w:val="005C674F"/>
+    <w:pPr>
+      <w:spacing w:after="0" w:line="240" w:lineRule="auto"/>
+    </w:pPr>
+    <w:tblPr>
+      <w:tblBorders>
+        <w:top w:val="single" w:sz="4" w:space="0" w:color="auto"/>
+        <w:left w:val="single" w:sz="4" w:space="0" w:color="auto"/>
+        <w:bottom w:val="single" w:sz="4" w:space="0" w:color="auto"/>
+        <w:right w:val="single" w:sz="4" w:space="0" w:color="auto"/>
+        <w:insideH w:val="single" w:sz="4" w:space="0" w:color="auto"/>
+        <w:insideV w:val="single" w:sz="4" w:space="0" w:color="auto"/>
+      </w:tblBorders>
+    </w:tblPr>
+  </w:style>
 </w:styles>
 </file>
 
